--- a/PE/Clase 7/Unidad 4 - Notas Clase 7.docx
+++ b/PE/Clase 7/Unidad 4 - Notas Clase 7.docx
@@ -226,15 +226,13 @@
         </w:rPr>
         <w:t xml:space="preserve">Segmentación </w:t>
       </w:r>
-      <w:proofErr w:type="spellStart"/>
       <w:r>
         <w:rPr>
           <w:color w:val="FF0000"/>
           <w:lang w:val="es-MX"/>
         </w:rPr>
-        <w:t>modenas</w:t>
-      </w:r>
-      <w:proofErr w:type="spellEnd"/>
+        <w:t>modernas</w:t>
+      </w:r>
       <w:r>
         <w:rPr>
           <w:color w:val="FF0000"/>
